--- a/folder/Check Point.docx
+++ b/folder/Check Point.docx
@@ -4,6 +4,7 @@
   <w:body>
     <w:p>
       <w:pPr>
+        <w:spacing w:line="240" w:lineRule="auto"/>
         <w:jc w:val="center"/>
         <w:rPr>
           <w:b/>
@@ -42,6 +43,7 @@
     </w:p>
     <w:p>
       <w:pPr>
+        <w:spacing w:line="240" w:lineRule="auto"/>
         <w:jc w:val="center"/>
         <w:rPr>
           <w:b/>
@@ -55,13 +57,13 @@
           <w:noProof/>
         </w:rPr>
         <w:drawing>
-          <wp:anchor distT="0" distB="0" distL="114300" distR="114300" simplePos="0" relativeHeight="251658240" behindDoc="1" locked="0" layoutInCell="1" allowOverlap="1" wp14:anchorId="7EB1E510" wp14:editId="4EE4B434">
+          <wp:anchor distT="0" distB="0" distL="114300" distR="114300" simplePos="0" relativeHeight="251658240" behindDoc="1" locked="0" layoutInCell="1" allowOverlap="1" wp14:anchorId="7EB1E510" wp14:editId="6A3428B5">
             <wp:simplePos x="0" y="0"/>
             <wp:positionH relativeFrom="column">
-              <wp:posOffset>1681480</wp:posOffset>
+              <wp:posOffset>1732280</wp:posOffset>
             </wp:positionH>
             <wp:positionV relativeFrom="page">
-              <wp:posOffset>1695450</wp:posOffset>
+              <wp:posOffset>1641475</wp:posOffset>
             </wp:positionV>
             <wp:extent cx="323850" cy="323850"/>
             <wp:effectExtent l="0" t="0" r="0" b="0"/>
@@ -120,12 +122,22 @@
       </w:r>
     </w:p>
     <w:p>
-      <w:r>
-        <w:t xml:space="preserve">Point Étape du 17 / 12 2020 </w:t>
-      </w:r>
-    </w:p>
-    <w:p>
-      <w:pPr>
+      <w:pPr>
+        <w:spacing w:after="120" w:line="240" w:lineRule="auto"/>
+      </w:pPr>
+      <w:r>
+        <w:t xml:space="preserve">Point Étape du 17 / 12 </w:t>
+      </w:r>
+      <w:r>
+        <w:t>/</w:t>
+      </w:r>
+      <w:r>
+        <w:t xml:space="preserve">2020 </w:t>
+      </w:r>
+    </w:p>
+    <w:p>
+      <w:pPr>
+        <w:spacing w:after="120" w:line="240" w:lineRule="auto"/>
         <w:ind w:firstLine="708"/>
       </w:pPr>
       <w:r>
@@ -140,6 +152,7 @@
     </w:p>
     <w:p>
       <w:pPr>
+        <w:spacing w:after="120" w:line="240" w:lineRule="auto"/>
         <w:ind w:firstLine="708"/>
       </w:pPr>
       <w:r>
@@ -149,11 +162,18 @@
         <w:t xml:space="preserve">• </w:t>
       </w:r>
       <w:r>
-        <w:t>Choix des outils qui seront utilisés.</w:t>
-      </w:r>
-    </w:p>
-    <w:p>
-      <w:pPr>
+        <w:t>Choix des outils qui seront utilisés</w:t>
+      </w:r>
+      <w:r>
+        <w:t xml:space="preserve"> (Laravel)</w:t>
+      </w:r>
+      <w:r>
+        <w:t>.</w:t>
+      </w:r>
+    </w:p>
+    <w:p>
+      <w:pPr>
+        <w:spacing w:after="120" w:line="240" w:lineRule="auto"/>
         <w:ind w:firstLine="708"/>
       </w:pPr>
       <w:r>
@@ -163,11 +183,18 @@
         <w:t xml:space="preserve">• </w:t>
       </w:r>
       <w:r>
-        <w:t>Création du GIT.</w:t>
-      </w:r>
-    </w:p>
-    <w:p>
-      <w:pPr>
+        <w:t>Création du GIT</w:t>
+      </w:r>
+      <w:r>
+        <w:t xml:space="preserve"> (1x)</w:t>
+      </w:r>
+      <w:r>
+        <w:t>.</w:t>
+      </w:r>
+    </w:p>
+    <w:p>
+      <w:pPr>
+        <w:spacing w:after="120" w:line="240" w:lineRule="auto"/>
         <w:ind w:firstLine="708"/>
       </w:pPr>
       <w:r>
@@ -177,57 +204,518 @@
         <w:t xml:space="preserve">• </w:t>
       </w:r>
       <w:r>
-        <w:t>C</w:t>
-      </w:r>
-      <w:r>
-        <w:t>onfection de la maquette</w:t>
-      </w:r>
-      <w:r>
-        <w:t xml:space="preserve"> (v1.0)</w:t>
-      </w:r>
-      <w:r>
-        <w:t>.</w:t>
-      </w:r>
-    </w:p>
-    <w:p>
-      <w:pPr>
+        <w:t>Rédaction de la fiche projet</w:t>
+      </w:r>
+      <w:r>
+        <w:t xml:space="preserve"> (v1.0).</w:t>
+      </w:r>
+    </w:p>
+    <w:p>
+      <w:pPr>
+        <w:spacing w:after="120" w:line="240" w:lineRule="auto"/>
         <w:ind w:firstLine="708"/>
       </w:pPr>
       <w:r>
         <w:rPr>
-          <w:rFonts w:cstheme="minorHAnsi"/>
-        </w:rPr>
-        <w:t xml:space="preserve">• </w:t>
-      </w:r>
-      <w:r>
-        <w:t>Rédaction de la fiche projet</w:t>
-      </w:r>
-      <w:r>
-        <w:t xml:space="preserve"> (v1.0).</w:t>
-      </w:r>
-    </w:p>
-    <w:p>
-      <w:pPr>
-        <w:ind w:firstLine="708"/>
-      </w:pPr>
-      <w:r>
-        <w:rPr>
-          <w:rFonts w:cstheme="minorHAnsi"/>
-        </w:rPr>
-        <w:t>•</w:t>
-      </w:r>
-      <w:r>
-        <w:rPr>
           <w:noProof/>
         </w:rPr>
         <w:drawing>
-          <wp:anchor distT="0" distB="0" distL="114300" distR="114300" simplePos="0" relativeHeight="251664384" behindDoc="1" locked="0" layoutInCell="1" allowOverlap="1" wp14:anchorId="41CE6B37" wp14:editId="34E44406">
+          <wp:anchor distT="0" distB="0" distL="114300" distR="114300" simplePos="0" relativeHeight="251666432" behindDoc="1" locked="0" layoutInCell="1" allowOverlap="1" wp14:anchorId="0F12C38C" wp14:editId="5F6A7D97">
             <wp:simplePos x="0" y="0"/>
             <wp:positionH relativeFrom="column">
-              <wp:posOffset>1805305</wp:posOffset>
+              <wp:posOffset>1767205</wp:posOffset>
             </wp:positionH>
             <wp:positionV relativeFrom="page">
-              <wp:posOffset>3695700</wp:posOffset>
+              <wp:posOffset>3114675</wp:posOffset>
+            </wp:positionV>
+            <wp:extent cx="323850" cy="323850"/>
+            <wp:effectExtent l="0" t="0" r="0" b="0"/>
+            <wp:wrapTight wrapText="bothSides">
+              <wp:wrapPolygon edited="0">
+                <wp:start x="8894" y="19059"/>
+                <wp:lineTo x="21600" y="13976"/>
+                <wp:lineTo x="21600" y="8894"/>
+                <wp:lineTo x="8894" y="5082"/>
+                <wp:lineTo x="1271" y="5082"/>
+                <wp:lineTo x="1271" y="12706"/>
+                <wp:lineTo x="2541" y="19059"/>
+                <wp:lineTo x="8894" y="19059"/>
+              </wp:wrapPolygon>
+            </wp:wrapTight>
+            <wp:docPr id="2" name="Graphique 2" descr="Flèche vers la droite avec un remplissage uni"/>
+            <wp:cNvGraphicFramePr>
+              <a:graphicFrameLocks xmlns:a="http://schemas.openxmlformats.org/drawingml/2006/main" noChangeAspect="1"/>
+            </wp:cNvGraphicFramePr>
+            <a:graphic xmlns:a="http://schemas.openxmlformats.org/drawingml/2006/main">
+              <a:graphicData uri="http://schemas.openxmlformats.org/drawingml/2006/picture">
+                <pic:pic xmlns:pic="http://schemas.openxmlformats.org/drawingml/2006/picture">
+                  <pic:nvPicPr>
+                    <pic:cNvPr id="1" name="Graphique 1" descr="Flèche vers la droite avec un remplissage uni"/>
+                    <pic:cNvPicPr/>
+                  </pic:nvPicPr>
+                  <pic:blipFill>
+                    <a:blip r:embed="rId4" cstate="print">
+                      <a:extLst>
+                        <a:ext uri="{28A0092B-C50C-407E-A947-70E740481C1C}">
+                          <a14:useLocalDpi xmlns:a14="http://schemas.microsoft.com/office/drawing/2010/main" val="0"/>
+                        </a:ext>
+                        <a:ext uri="{96DAC541-7B7A-43D3-8B79-37D633B846F1}">
+                          <asvg:svgBlip xmlns:asvg="http://schemas.microsoft.com/office/drawing/2016/SVG/main" r:embed="rId5"/>
+                        </a:ext>
+                      </a:extLst>
+                    </a:blip>
+                    <a:stretch>
+                      <a:fillRect/>
+                    </a:stretch>
+                  </pic:blipFill>
+                  <pic:spPr>
+                    <a:xfrm rot="10800000" flipH="1">
+                      <a:off x="0" y="0"/>
+                      <a:ext cx="323850" cy="323850"/>
+                    </a:xfrm>
+                    <a:prstGeom prst="rect">
+                      <a:avLst/>
+                    </a:prstGeom>
+                  </pic:spPr>
+                </pic:pic>
+              </a:graphicData>
+            </a:graphic>
+          </wp:anchor>
+        </w:drawing>
+      </w:r>
+      <w:r>
+        <w:rPr>
+          <w:rFonts w:cstheme="minorHAnsi"/>
+        </w:rPr>
+        <w:t>•</w:t>
+      </w:r>
+      <w:r>
+        <w:t xml:space="preserve"> UML</w:t>
+      </w:r>
+      <w:r>
+        <w:t xml:space="preserve"> (v1.0)</w:t>
+      </w:r>
+    </w:p>
+    <w:p>
+      <w:pPr>
+        <w:spacing w:after="120" w:line="240" w:lineRule="auto"/>
+      </w:pPr>
+      <w:r>
+        <w:t xml:space="preserve">Point Étape du 04 / 01 / 2021 </w:t>
+      </w:r>
+    </w:p>
+    <w:p>
+      <w:pPr>
+        <w:spacing w:after="120" w:line="240" w:lineRule="auto"/>
+      </w:pPr>
+      <w:r>
+        <w:tab/>
+      </w:r>
+      <w:r>
+        <w:rPr>
+          <w:rFonts w:cstheme="minorHAnsi"/>
+        </w:rPr>
+        <w:t>•</w:t>
+      </w:r>
+      <w:r>
+        <w:t xml:space="preserve"> </w:t>
+      </w:r>
+      <w:r>
+        <w:t>Rédaction de la fiche projet (v1.</w:t>
+      </w:r>
+      <w:r>
+        <w:t>1</w:t>
+      </w:r>
+      <w:r>
+        <w:t>).</w:t>
+      </w:r>
+    </w:p>
+    <w:p>
+      <w:pPr>
+        <w:spacing w:after="120" w:line="240" w:lineRule="auto"/>
+      </w:pPr>
+      <w:r>
+        <w:tab/>
+      </w:r>
+      <w:r>
+        <w:rPr>
+          <w:rFonts w:cstheme="minorHAnsi"/>
+        </w:rPr>
+        <w:t>•</w:t>
+      </w:r>
+      <w:r>
+        <w:t xml:space="preserve"> Mise en place d</w:t>
+      </w:r>
+      <w:r>
+        <w:t>u framework</w:t>
+      </w:r>
+      <w:r>
+        <w:t xml:space="preserve"> Laravel.</w:t>
+      </w:r>
+    </w:p>
+    <w:p>
+      <w:pPr>
+        <w:spacing w:after="120" w:line="240" w:lineRule="auto"/>
+      </w:pPr>
+      <w:r>
+        <w:rPr>
+          <w:noProof/>
+        </w:rPr>
+        <w:drawing>
+          <wp:anchor distT="0" distB="0" distL="114300" distR="114300" simplePos="0" relativeHeight="251668480" behindDoc="1" locked="0" layoutInCell="1" allowOverlap="1" wp14:anchorId="529FB0F8" wp14:editId="4E787454">
+            <wp:simplePos x="0" y="0"/>
+            <wp:positionH relativeFrom="column">
+              <wp:posOffset>1767205</wp:posOffset>
+            </wp:positionH>
+            <wp:positionV relativeFrom="page">
+              <wp:posOffset>4105275</wp:posOffset>
+            </wp:positionV>
+            <wp:extent cx="323850" cy="323850"/>
+            <wp:effectExtent l="0" t="0" r="0" b="0"/>
+            <wp:wrapTight wrapText="bothSides">
+              <wp:wrapPolygon edited="0">
+                <wp:start x="8894" y="19059"/>
+                <wp:lineTo x="21600" y="13976"/>
+                <wp:lineTo x="21600" y="8894"/>
+                <wp:lineTo x="8894" y="5082"/>
+                <wp:lineTo x="1271" y="5082"/>
+                <wp:lineTo x="1271" y="12706"/>
+                <wp:lineTo x="2541" y="19059"/>
+                <wp:lineTo x="8894" y="19059"/>
+              </wp:wrapPolygon>
+            </wp:wrapTight>
+            <wp:docPr id="5" name="Graphique 5" descr="Flèche vers la droite avec un remplissage uni"/>
+            <wp:cNvGraphicFramePr>
+              <a:graphicFrameLocks xmlns:a="http://schemas.openxmlformats.org/drawingml/2006/main" noChangeAspect="1"/>
+            </wp:cNvGraphicFramePr>
+            <a:graphic xmlns:a="http://schemas.openxmlformats.org/drawingml/2006/main">
+              <a:graphicData uri="http://schemas.openxmlformats.org/drawingml/2006/picture">
+                <pic:pic xmlns:pic="http://schemas.openxmlformats.org/drawingml/2006/picture">
+                  <pic:nvPicPr>
+                    <pic:cNvPr id="1" name="Graphique 1" descr="Flèche vers la droite avec un remplissage uni"/>
+                    <pic:cNvPicPr/>
+                  </pic:nvPicPr>
+                  <pic:blipFill>
+                    <a:blip r:embed="rId4" cstate="print">
+                      <a:extLst>
+                        <a:ext uri="{28A0092B-C50C-407E-A947-70E740481C1C}">
+                          <a14:useLocalDpi xmlns:a14="http://schemas.microsoft.com/office/drawing/2010/main" val="0"/>
+                        </a:ext>
+                        <a:ext uri="{96DAC541-7B7A-43D3-8B79-37D633B846F1}">
+                          <asvg:svgBlip xmlns:asvg="http://schemas.microsoft.com/office/drawing/2016/SVG/main" r:embed="rId5"/>
+                        </a:ext>
+                      </a:extLst>
+                    </a:blip>
+                    <a:stretch>
+                      <a:fillRect/>
+                    </a:stretch>
+                  </pic:blipFill>
+                  <pic:spPr>
+                    <a:xfrm rot="10800000" flipH="1">
+                      <a:off x="0" y="0"/>
+                      <a:ext cx="323850" cy="323850"/>
+                    </a:xfrm>
+                    <a:prstGeom prst="rect">
+                      <a:avLst/>
+                    </a:prstGeom>
+                  </pic:spPr>
+                </pic:pic>
+              </a:graphicData>
+            </a:graphic>
+          </wp:anchor>
+        </w:drawing>
+      </w:r>
+      <w:r>
+        <w:tab/>
+      </w:r>
+      <w:r>
+        <w:rPr>
+          <w:rFonts w:cstheme="minorHAnsi"/>
+        </w:rPr>
+        <w:t>•</w:t>
+      </w:r>
+      <w:r>
+        <w:t xml:space="preserve"> UML</w:t>
+      </w:r>
+      <w:r>
+        <w:t xml:space="preserve"> (v</w:t>
+      </w:r>
+      <w:r>
+        <w:t>1</w:t>
+      </w:r>
+      <w:r>
+        <w:t>.</w:t>
+      </w:r>
+      <w:r>
+        <w:t>1</w:t>
+      </w:r>
+      <w:r>
+        <w:t>).</w:t>
+      </w:r>
+    </w:p>
+    <w:p>
+      <w:pPr>
+        <w:spacing w:after="120" w:line="240" w:lineRule="auto"/>
+      </w:pPr>
+      <w:r>
+        <w:t>Point Étape du 05 / 01 / 2021</w:t>
+      </w:r>
+    </w:p>
+    <w:p>
+      <w:pPr>
+        <w:spacing w:after="120" w:line="240" w:lineRule="auto"/>
+      </w:pPr>
+      <w:r>
+        <w:t xml:space="preserve"> </w:t>
+      </w:r>
+      <w:r>
+        <w:tab/>
+      </w:r>
+      <w:r>
+        <w:rPr>
+          <w:rFonts w:cstheme="minorHAnsi"/>
+        </w:rPr>
+        <w:t>•</w:t>
+      </w:r>
+      <w:r>
+        <w:t xml:space="preserve"> UML (v1.</w:t>
+      </w:r>
+      <w:r>
+        <w:t>2</w:t>
+      </w:r>
+      <w:r>
+        <w:t>).</w:t>
+      </w:r>
+    </w:p>
+    <w:p>
+      <w:pPr>
+        <w:spacing w:after="120" w:line="240" w:lineRule="auto"/>
+      </w:pPr>
+      <w:r>
+        <w:tab/>
+      </w:r>
+      <w:r>
+        <w:rPr>
+          <w:rFonts w:cstheme="minorHAnsi"/>
+        </w:rPr>
+        <w:t xml:space="preserve">• </w:t>
+      </w:r>
+      <w:r>
+        <w:t>Rédaction de la fiche projet (v1.</w:t>
+      </w:r>
+      <w:r>
+        <w:t>2</w:t>
+      </w:r>
+      <w:r>
+        <w:t>).</w:t>
+      </w:r>
+    </w:p>
+    <w:p>
+      <w:pPr>
+        <w:spacing w:after="120" w:line="240" w:lineRule="auto"/>
+      </w:pPr>
+      <w:r>
+        <w:rPr>
+          <w:noProof/>
+        </w:rPr>
+        <w:drawing>
+          <wp:anchor distT="0" distB="0" distL="114300" distR="114300" simplePos="0" relativeHeight="251662336" behindDoc="1" locked="0" layoutInCell="1" allowOverlap="1" wp14:anchorId="3CD64FBE" wp14:editId="6C583A45">
+            <wp:simplePos x="0" y="0"/>
+            <wp:positionH relativeFrom="column">
+              <wp:posOffset>1675765</wp:posOffset>
+            </wp:positionH>
+            <wp:positionV relativeFrom="page">
+              <wp:posOffset>5091430</wp:posOffset>
+            </wp:positionV>
+            <wp:extent cx="323850" cy="323850"/>
+            <wp:effectExtent l="0" t="0" r="0" b="0"/>
+            <wp:wrapTight wrapText="bothSides">
+              <wp:wrapPolygon edited="0">
+                <wp:start x="8894" y="19059"/>
+                <wp:lineTo x="21600" y="13976"/>
+                <wp:lineTo x="21600" y="8894"/>
+                <wp:lineTo x="8894" y="5082"/>
+                <wp:lineTo x="1271" y="5082"/>
+                <wp:lineTo x="1271" y="12706"/>
+                <wp:lineTo x="2541" y="19059"/>
+                <wp:lineTo x="8894" y="19059"/>
+              </wp:wrapPolygon>
+            </wp:wrapTight>
+            <wp:docPr id="3" name="Graphique 3" descr="Flèche vers la droite avec un remplissage uni"/>
+            <wp:cNvGraphicFramePr>
+              <a:graphicFrameLocks xmlns:a="http://schemas.openxmlformats.org/drawingml/2006/main" noChangeAspect="1"/>
+            </wp:cNvGraphicFramePr>
+            <a:graphic xmlns:a="http://schemas.openxmlformats.org/drawingml/2006/main">
+              <a:graphicData uri="http://schemas.openxmlformats.org/drawingml/2006/picture">
+                <pic:pic xmlns:pic="http://schemas.openxmlformats.org/drawingml/2006/picture">
+                  <pic:nvPicPr>
+                    <pic:cNvPr id="1" name="Graphique 1" descr="Flèche vers la droite avec un remplissage uni"/>
+                    <pic:cNvPicPr/>
+                  </pic:nvPicPr>
+                  <pic:blipFill>
+                    <a:blip r:embed="rId4" cstate="print">
+                      <a:extLst>
+                        <a:ext uri="{28A0092B-C50C-407E-A947-70E740481C1C}">
+                          <a14:useLocalDpi xmlns:a14="http://schemas.microsoft.com/office/drawing/2010/main" val="0"/>
+                        </a:ext>
+                        <a:ext uri="{96DAC541-7B7A-43D3-8B79-37D633B846F1}">
+                          <asvg:svgBlip xmlns:asvg="http://schemas.microsoft.com/office/drawing/2016/SVG/main" r:embed="rId5"/>
+                        </a:ext>
+                      </a:extLst>
+                    </a:blip>
+                    <a:stretch>
+                      <a:fillRect/>
+                    </a:stretch>
+                  </pic:blipFill>
+                  <pic:spPr>
+                    <a:xfrm rot="10800000" flipH="1">
+                      <a:off x="0" y="0"/>
+                      <a:ext cx="323850" cy="323850"/>
+                    </a:xfrm>
+                    <a:prstGeom prst="rect">
+                      <a:avLst/>
+                    </a:prstGeom>
+                  </pic:spPr>
+                </pic:pic>
+              </a:graphicData>
+            </a:graphic>
+          </wp:anchor>
+        </w:drawing>
+      </w:r>
+      <w:r>
+        <w:tab/>
+      </w:r>
+      <w:r>
+        <w:rPr>
+          <w:rFonts w:cstheme="minorHAnsi"/>
+        </w:rPr>
+        <w:t>•</w:t>
+      </w:r>
+      <w:r>
+        <w:rPr>
+          <w:rFonts w:cstheme="minorHAnsi"/>
+        </w:rPr>
+        <w:t xml:space="preserve"> Code (1.0)</w:t>
+      </w:r>
+      <w:r>
+        <w:rPr>
+          <w:rFonts w:cstheme="minorHAnsi"/>
+        </w:rPr>
+        <w:t>.</w:t>
+      </w:r>
+    </w:p>
+    <w:p>
+      <w:pPr>
+        <w:spacing w:after="120" w:line="240" w:lineRule="auto"/>
+      </w:pPr>
+      <w:r>
+        <w:t xml:space="preserve">Point Étape du 12 / 01 2021 </w:t>
+      </w:r>
+    </w:p>
+    <w:p>
+      <w:pPr>
+        <w:spacing w:after="120" w:line="240" w:lineRule="auto"/>
+        <w:rPr>
+          <w:rFonts w:cstheme="minorHAnsi"/>
+        </w:rPr>
+      </w:pPr>
+      <w:r>
+        <w:tab/>
+      </w:r>
+      <w:r>
+        <w:rPr>
+          <w:rFonts w:cstheme="minorHAnsi"/>
+        </w:rPr>
+        <w:t xml:space="preserve">• </w:t>
+      </w:r>
+      <w:r>
+        <w:rPr>
+          <w:rFonts w:cstheme="minorHAnsi"/>
+        </w:rPr>
+        <w:t>Code (1.</w:t>
+      </w:r>
+      <w:r>
+        <w:rPr>
+          <w:rFonts w:cstheme="minorHAnsi"/>
+        </w:rPr>
+        <w:t>1</w:t>
+      </w:r>
+      <w:r>
+        <w:rPr>
+          <w:rFonts w:cstheme="minorHAnsi"/>
+        </w:rPr>
+        <w:t>)</w:t>
+      </w:r>
+      <w:r>
+        <w:rPr>
+          <w:rFonts w:cstheme="minorHAnsi"/>
+        </w:rPr>
+        <w:t>.</w:t>
+      </w:r>
+    </w:p>
+    <w:p>
+      <w:pPr>
+        <w:spacing w:after="120" w:line="240" w:lineRule="auto"/>
+        <w:ind w:firstLine="708"/>
+      </w:pPr>
+      <w:r>
+        <w:rPr>
+          <w:rFonts w:cstheme="minorHAnsi"/>
+        </w:rPr>
+        <w:t>•</w:t>
+      </w:r>
+      <w:r>
+        <w:t xml:space="preserve"> </w:t>
+      </w:r>
+      <w:r>
+        <w:t>Création du GIT (</w:t>
+      </w:r>
+      <w:r>
+        <w:t>2</w:t>
+      </w:r>
+      <w:r>
+        <w:t>x).</w:t>
+      </w:r>
+    </w:p>
+    <w:p>
+      <w:pPr>
+        <w:spacing w:after="120" w:line="240" w:lineRule="auto"/>
+        <w:rPr>
+          <w:rFonts w:cstheme="minorHAnsi"/>
+        </w:rPr>
+      </w:pPr>
+      <w:r>
+        <w:tab/>
+      </w:r>
+      <w:r>
+        <w:rPr>
+          <w:rFonts w:cstheme="minorHAnsi"/>
+        </w:rPr>
+        <w:t>• Base de données (1.0)</w:t>
+      </w:r>
+      <w:r>
+        <w:rPr>
+          <w:rFonts w:cstheme="minorHAnsi"/>
+        </w:rPr>
+        <w:t>.</w:t>
+      </w:r>
+    </w:p>
+    <w:p>
+      <w:pPr>
+        <w:spacing w:after="120" w:line="240" w:lineRule="auto"/>
+      </w:pPr>
+      <w:r>
+        <w:rPr>
+          <w:noProof/>
+        </w:rPr>
+        <w:drawing>
+          <wp:anchor distT="0" distB="0" distL="114300" distR="114300" simplePos="0" relativeHeight="251664384" behindDoc="1" locked="0" layoutInCell="1" allowOverlap="1" wp14:anchorId="41CE6B37" wp14:editId="5C02B3D9">
+            <wp:simplePos x="0" y="0"/>
+            <wp:positionH relativeFrom="column">
+              <wp:posOffset>1767205</wp:posOffset>
+            </wp:positionH>
+            <wp:positionV relativeFrom="page">
+              <wp:posOffset>6334125</wp:posOffset>
             </wp:positionV>
             <wp:extent cx="323850" cy="323850"/>
             <wp:effectExtent l="0" t="0" r="0" b="0"/>
@@ -285,21 +773,80 @@
         </w:drawing>
       </w:r>
       <w:r>
-        <w:t xml:space="preserve"> UML</w:t>
-      </w:r>
-      <w:r>
-        <w:t xml:space="preserve"> (v1.0)</w:t>
-      </w:r>
-    </w:p>
-    <w:p>
-      <w:r>
-        <w:t xml:space="preserve">Point Étape du 04 / 01 / 2021 </w:t>
-      </w:r>
-    </w:p>
-    <w:p>
-      <w:r>
+        <w:rPr>
+          <w:rFonts w:cstheme="minorHAnsi"/>
+        </w:rPr>
         <w:tab/>
-      </w:r>
+        <w:t>• Page de connexion / inscription</w:t>
+      </w:r>
+      <w:r>
+        <w:rPr>
+          <w:rFonts w:cstheme="minorHAnsi"/>
+        </w:rPr>
+        <w:t>.</w:t>
+      </w:r>
+    </w:p>
+    <w:p>
+      <w:pPr>
+        <w:spacing w:after="120" w:line="240" w:lineRule="auto"/>
+      </w:pPr>
+      <w:r>
+        <w:t>Point Étape du 1</w:t>
+      </w:r>
+      <w:r>
+        <w:t>4</w:t>
+      </w:r>
+      <w:r>
+        <w:t xml:space="preserve"> / 01 / 2021</w:t>
+      </w:r>
+    </w:p>
+    <w:p>
+      <w:pPr>
+        <w:spacing w:after="120" w:line="240" w:lineRule="auto"/>
+        <w:ind w:firstLine="708"/>
+        <w:rPr>
+          <w:rFonts w:cstheme="minorHAnsi"/>
+        </w:rPr>
+      </w:pPr>
+      <w:r>
+        <w:rPr>
+          <w:rFonts w:cstheme="minorHAnsi"/>
+        </w:rPr>
+        <w:t xml:space="preserve">• </w:t>
+      </w:r>
+      <w:r>
+        <w:rPr>
+          <w:rFonts w:cstheme="minorHAnsi"/>
+        </w:rPr>
+        <w:t>Code (1.</w:t>
+      </w:r>
+      <w:r>
+        <w:rPr>
+          <w:rFonts w:cstheme="minorHAnsi"/>
+        </w:rPr>
+        <w:t>2</w:t>
+      </w:r>
+      <w:r>
+        <w:rPr>
+          <w:rFonts w:cstheme="minorHAnsi"/>
+        </w:rPr>
+        <w:t>)</w:t>
+      </w:r>
+      <w:r>
+        <w:rPr>
+          <w:rFonts w:cstheme="minorHAnsi"/>
+        </w:rPr>
+        <w:t>.</w:t>
+      </w:r>
+    </w:p>
+    <w:p>
+      <w:pPr>
+        <w:spacing w:after="120" w:line="240" w:lineRule="auto"/>
+        <w:ind w:firstLine="708"/>
+        <w:rPr>
+          <w:rFonts w:cstheme="minorHAnsi"/>
+        </w:rPr>
+      </w:pPr>
       <w:r>
         <w:rPr>
           <w:rFonts w:cstheme="minorHAnsi"/>
@@ -310,71 +857,77 @@
         <w:t xml:space="preserve"> </w:t>
       </w:r>
       <w:r>
-        <w:t>Rédaction de la fiche projet (v1.</w:t>
-      </w:r>
-      <w:r>
-        <w:t>1</w:t>
-      </w:r>
-      <w:r>
-        <w:t>).</w:t>
-      </w:r>
-    </w:p>
-    <w:p>
-      <w:r>
-        <w:tab/>
-      </w:r>
-      <w:r>
-        <w:rPr>
-          <w:rFonts w:cstheme="minorHAnsi"/>
-        </w:rPr>
-        <w:t>•</w:t>
-      </w:r>
-      <w:r>
-        <w:t xml:space="preserve"> Mise en place de Laravel.</w:t>
-      </w:r>
-    </w:p>
-    <w:p>
-      <w:r>
-        <w:tab/>
-      </w:r>
-      <w:r>
-        <w:rPr>
-          <w:rFonts w:cstheme="minorHAnsi"/>
-        </w:rPr>
-        <w:t>•</w:t>
-      </w:r>
-      <w:r>
-        <w:t xml:space="preserve"> UML</w:t>
-      </w:r>
-      <w:r>
-        <w:t xml:space="preserve"> (v</w:t>
-      </w:r>
-      <w:r>
-        <w:t>1</w:t>
-      </w:r>
-      <w:r>
+        <w:t>Création du GIT (</w:t>
+      </w:r>
+      <w:r>
+        <w:t>3</w:t>
+      </w:r>
+      <w:r>
+        <w:t>x).</w:t>
+      </w:r>
+    </w:p>
+    <w:p>
+      <w:pPr>
+        <w:spacing w:after="120" w:line="240" w:lineRule="auto"/>
+        <w:ind w:left="708"/>
+        <w:rPr>
+          <w:rFonts w:cstheme="minorHAnsi"/>
+        </w:rPr>
+      </w:pPr>
+      <w:r>
+        <w:rPr>
+          <w:rFonts w:cstheme="minorHAnsi"/>
+        </w:rPr>
+        <w:t>• FullCalendar (1.0)</w:t>
+      </w:r>
+      <w:r>
+        <w:rPr>
+          <w:rFonts w:cstheme="minorHAnsi"/>
+        </w:rPr>
         <w:t>.</w:t>
       </w:r>
-      <w:r>
-        <w:t>1</w:t>
-      </w:r>
-      <w:r>
-        <w:t>).</w:t>
-      </w:r>
-    </w:p>
-    <w:p>
+    </w:p>
+    <w:p>
+      <w:pPr>
+        <w:spacing w:after="120" w:line="240" w:lineRule="auto"/>
+        <w:ind w:firstLine="708"/>
+        <w:rPr>
+          <w:rFonts w:cstheme="minorHAnsi"/>
+        </w:rPr>
+      </w:pPr>
+      <w:r>
+        <w:rPr>
+          <w:rFonts w:cstheme="minorHAnsi"/>
+        </w:rPr>
+        <w:t>• Base de données (1.1)</w:t>
+      </w:r>
+      <w:r>
+        <w:rPr>
+          <w:rFonts w:cstheme="minorHAnsi"/>
+        </w:rPr>
+        <w:t>.</w:t>
+      </w:r>
+    </w:p>
+    <w:p>
+      <w:pPr>
+        <w:spacing w:after="120" w:line="240" w:lineRule="auto"/>
+        <w:ind w:firstLine="708"/>
+        <w:rPr>
+          <w:rFonts w:cstheme="minorHAnsi"/>
+        </w:rPr>
+      </w:pPr>
       <w:r>
         <w:rPr>
           <w:noProof/>
         </w:rPr>
         <w:drawing>
-          <wp:anchor distT="0" distB="0" distL="114300" distR="114300" simplePos="0" relativeHeight="251662336" behindDoc="1" locked="0" layoutInCell="1" allowOverlap="1" wp14:anchorId="3CD64FBE" wp14:editId="3B57A0D7">
+          <wp:anchor distT="0" distB="0" distL="114300" distR="114300" simplePos="0" relativeHeight="251672576" behindDoc="1" locked="0" layoutInCell="1" allowOverlap="1" wp14:anchorId="1ECCD2B1" wp14:editId="0292B287">
             <wp:simplePos x="0" y="0"/>
             <wp:positionH relativeFrom="column">
-              <wp:posOffset>1790452</wp:posOffset>
+              <wp:posOffset>1776730</wp:posOffset>
             </wp:positionH>
             <wp:positionV relativeFrom="page">
-              <wp:posOffset>5129558</wp:posOffset>
+              <wp:posOffset>7800975</wp:posOffset>
             </wp:positionV>
             <wp:extent cx="323850" cy="323850"/>
             <wp:effectExtent l="0" t="0" r="0" b="0"/>
@@ -390,7 +943,7 @@
                 <wp:lineTo x="8894" y="19059"/>
               </wp:wrapPolygon>
             </wp:wrapTight>
-            <wp:docPr id="3" name="Graphique 3" descr="Flèche vers la droite avec un remplissage uni"/>
+            <wp:docPr id="7" name="Graphique 7" descr="Flèche vers la droite avec un remplissage uni"/>
             <wp:cNvGraphicFramePr>
               <a:graphicFrameLocks xmlns:a="http://schemas.openxmlformats.org/drawingml/2006/main" noChangeAspect="1"/>
             </wp:cNvGraphicFramePr>
@@ -432,6 +985,51 @@
         </w:drawing>
       </w:r>
       <w:r>
+        <w:rPr>
+          <w:rFonts w:cstheme="minorHAnsi"/>
+        </w:rPr>
+        <w:t xml:space="preserve">• </w:t>
+      </w:r>
+      <w:bookmarkStart w:id="0" w:name="_Hlk62678196"/>
+      <w:r>
+        <w:rPr>
+          <w:rFonts w:cstheme="minorHAnsi"/>
+        </w:rPr>
+        <w:t>Rédaction du livrable</w:t>
+      </w:r>
+      <w:r>
+        <w:rPr>
+          <w:rFonts w:cstheme="minorHAnsi"/>
+        </w:rPr>
+        <w:t xml:space="preserve"> (1.0)</w:t>
+      </w:r>
+      <w:bookmarkEnd w:id="0"/>
+      <w:r>
+        <w:rPr>
+          <w:rFonts w:cstheme="minorHAnsi"/>
+        </w:rPr>
+        <w:t>.</w:t>
+      </w:r>
+    </w:p>
+    <w:p>
+      <w:pPr>
+        <w:spacing w:after="120" w:line="240" w:lineRule="auto"/>
+      </w:pPr>
+      <w:r>
+        <w:t xml:space="preserve">Point Étape du </w:t>
+      </w:r>
+      <w:r>
+        <w:t>19</w:t>
+      </w:r>
+      <w:r>
+        <w:t xml:space="preserve"> / 01 / 2021</w:t>
+      </w:r>
+    </w:p>
+    <w:p>
+      <w:pPr>
+        <w:spacing w:after="120" w:line="240" w:lineRule="auto"/>
+      </w:pPr>
+      <w:r>
         <w:tab/>
       </w:r>
       <w:r>
@@ -441,27 +1039,196 @@
         <w:t>•</w:t>
       </w:r>
       <w:r>
-        <w:t xml:space="preserve"> Confection du logo (</w:t>
-      </w:r>
-      <w:r>
-        <w:t>v</w:t>
-      </w:r>
-      <w:r>
-        <w:t>1.0).</w:t>
-      </w:r>
-    </w:p>
-    <w:p>
-      <w:r>
-        <w:t>Point Étape du 05 / 01 / 2021</w:t>
-      </w:r>
-    </w:p>
-    <w:p>
+        <w:t xml:space="preserve"> Code (1.3)</w:t>
+      </w:r>
+      <w:r>
+        <w:t>.</w:t>
+      </w:r>
+    </w:p>
+    <w:p>
+      <w:pPr>
+        <w:spacing w:after="120" w:line="240" w:lineRule="auto"/>
+        <w:ind w:firstLine="708"/>
+      </w:pPr>
+      <w:r>
+        <w:rPr>
+          <w:rFonts w:cstheme="minorHAnsi"/>
+        </w:rPr>
+        <w:t>•</w:t>
+      </w:r>
+      <w:r>
+        <w:t xml:space="preserve"> FullCalendar (1.1)</w:t>
+      </w:r>
+      <w:r>
+        <w:t>.</w:t>
+      </w:r>
+    </w:p>
+    <w:p>
+      <w:pPr>
+        <w:spacing w:after="120" w:line="240" w:lineRule="auto"/>
+        <w:ind w:firstLine="708"/>
+      </w:pPr>
+      <w:r>
+        <w:rPr>
+          <w:rFonts w:cstheme="minorHAnsi"/>
+        </w:rPr>
+        <w:t>•</w:t>
+      </w:r>
       <w:r>
         <w:t xml:space="preserve"> </w:t>
       </w:r>
       <w:r>
-        <w:tab/>
-      </w:r>
+        <w:t>Base de données (1.2)</w:t>
+      </w:r>
+      <w:r>
+        <w:t>.</w:t>
+      </w:r>
+    </w:p>
+    <w:p>
+      <w:pPr>
+        <w:spacing w:after="120" w:line="240" w:lineRule="auto"/>
+        <w:ind w:firstLine="708"/>
+      </w:pPr>
+      <w:r>
+        <w:rPr>
+          <w:rFonts w:cstheme="minorHAnsi"/>
+        </w:rPr>
+        <w:t xml:space="preserve">• </w:t>
+      </w:r>
+      <w:r>
+        <w:rPr>
+          <w:rFonts w:cstheme="minorHAnsi"/>
+        </w:rPr>
+        <w:t>Rédaction du livrable (1.</w:t>
+      </w:r>
+      <w:r>
+        <w:rPr>
+          <w:rFonts w:cstheme="minorHAnsi"/>
+        </w:rPr>
+        <w:t>1</w:t>
+      </w:r>
+      <w:r>
+        <w:rPr>
+          <w:rFonts w:cstheme="minorHAnsi"/>
+        </w:rPr>
+        <w:t>)</w:t>
+      </w:r>
+      <w:r>
+        <w:rPr>
+          <w:rFonts w:cstheme="minorHAnsi"/>
+        </w:rPr>
+        <w:t>.</w:t>
+      </w:r>
+    </w:p>
+    <w:p>
+      <w:pPr>
+        <w:spacing w:after="120" w:line="240" w:lineRule="auto"/>
+        <w:ind w:firstLine="708"/>
+      </w:pPr>
+      <w:r>
+        <w:rPr>
+          <w:noProof/>
+        </w:rPr>
+        <w:drawing>
+          <wp:anchor distT="0" distB="0" distL="114300" distR="114300" simplePos="0" relativeHeight="251670528" behindDoc="1" locked="0" layoutInCell="1" allowOverlap="1" wp14:anchorId="72C9C55E" wp14:editId="54A96188">
+            <wp:simplePos x="0" y="0"/>
+            <wp:positionH relativeFrom="margin">
+              <wp:posOffset>1767205</wp:posOffset>
+            </wp:positionH>
+            <wp:positionV relativeFrom="page">
+              <wp:posOffset>9286875</wp:posOffset>
+            </wp:positionV>
+            <wp:extent cx="323850" cy="323850"/>
+            <wp:effectExtent l="0" t="0" r="0" b="0"/>
+            <wp:wrapTight wrapText="bothSides">
+              <wp:wrapPolygon edited="0">
+                <wp:start x="8894" y="19059"/>
+                <wp:lineTo x="21600" y="13976"/>
+                <wp:lineTo x="21600" y="8894"/>
+                <wp:lineTo x="8894" y="5082"/>
+                <wp:lineTo x="1271" y="5082"/>
+                <wp:lineTo x="1271" y="12706"/>
+                <wp:lineTo x="2541" y="19059"/>
+                <wp:lineTo x="8894" y="19059"/>
+              </wp:wrapPolygon>
+            </wp:wrapTight>
+            <wp:docPr id="6" name="Graphique 6" descr="Flèche vers la droite avec un remplissage uni"/>
+            <wp:cNvGraphicFramePr>
+              <a:graphicFrameLocks xmlns:a="http://schemas.openxmlformats.org/drawingml/2006/main" noChangeAspect="1"/>
+            </wp:cNvGraphicFramePr>
+            <a:graphic xmlns:a="http://schemas.openxmlformats.org/drawingml/2006/main">
+              <a:graphicData uri="http://schemas.openxmlformats.org/drawingml/2006/picture">
+                <pic:pic xmlns:pic="http://schemas.openxmlformats.org/drawingml/2006/picture">
+                  <pic:nvPicPr>
+                    <pic:cNvPr id="1" name="Graphique 1" descr="Flèche vers la droite avec un remplissage uni"/>
+                    <pic:cNvPicPr/>
+                  </pic:nvPicPr>
+                  <pic:blipFill>
+                    <a:blip r:embed="rId4" cstate="print">
+                      <a:extLst>
+                        <a:ext uri="{28A0092B-C50C-407E-A947-70E740481C1C}">
+                          <a14:useLocalDpi xmlns:a14="http://schemas.microsoft.com/office/drawing/2010/main" val="0"/>
+                        </a:ext>
+                        <a:ext uri="{96DAC541-7B7A-43D3-8B79-37D633B846F1}">
+                          <asvg:svgBlip xmlns:asvg="http://schemas.microsoft.com/office/drawing/2016/SVG/main" r:embed="rId5"/>
+                        </a:ext>
+                      </a:extLst>
+                    </a:blip>
+                    <a:stretch>
+                      <a:fillRect/>
+                    </a:stretch>
+                  </pic:blipFill>
+                  <pic:spPr>
+                    <a:xfrm rot="10800000" flipH="1">
+                      <a:off x="0" y="0"/>
+                      <a:ext cx="323850" cy="323850"/>
+                    </a:xfrm>
+                    <a:prstGeom prst="rect">
+                      <a:avLst/>
+                    </a:prstGeom>
+                  </pic:spPr>
+                </pic:pic>
+              </a:graphicData>
+            </a:graphic>
+          </wp:anchor>
+        </w:drawing>
+      </w:r>
+      <w:r>
+        <w:rPr>
+          <w:rFonts w:cstheme="minorHAnsi"/>
+        </w:rPr>
+        <w:t xml:space="preserve">• </w:t>
+      </w:r>
+      <w:r>
+        <w:rPr>
+          <w:rFonts w:cstheme="minorHAnsi"/>
+        </w:rPr>
+        <w:t>Création du support oral</w:t>
+      </w:r>
+      <w:r>
+        <w:rPr>
+          <w:rFonts w:cstheme="minorHAnsi"/>
+        </w:rPr>
+        <w:t>.</w:t>
+      </w:r>
+    </w:p>
+    <w:p>
+      <w:pPr>
+        <w:spacing w:after="120" w:line="240" w:lineRule="auto"/>
+      </w:pPr>
+      <w:r>
+        <w:t>Point Étape du 28 / 01 / 2021</w:t>
+      </w:r>
+    </w:p>
+    <w:p>
+      <w:pPr>
+        <w:spacing w:after="120" w:line="240" w:lineRule="auto"/>
+        <w:ind w:firstLine="708"/>
+        <w:rPr>
+          <w:sz w:val="20"/>
+          <w:szCs w:val="20"/>
+        </w:rPr>
+      </w:pPr>
       <w:r>
         <w:rPr>
           <w:rFonts w:cstheme="minorHAnsi"/>
@@ -469,85 +1236,18 @@
         <w:t>•</w:t>
       </w:r>
       <w:r>
-        <w:t xml:space="preserve"> UML (v1.3)</w:t>
-      </w:r>
-    </w:p>
-    <w:p>
-      <w:r>
-        <w:tab/>
-      </w:r>
-      <w:r>
-        <w:rPr>
-          <w:rFonts w:cstheme="minorHAnsi"/>
-        </w:rPr>
-        <w:t xml:space="preserve">• </w:t>
-      </w:r>
-      <w:r>
-        <w:t>Rédaction de la fiche projet (v1.</w:t>
-      </w:r>
-      <w:r>
-        <w:t>3</w:t>
-      </w:r>
-      <w:r>
-        <w:t>).</w:t>
-      </w:r>
-    </w:p>
-    <w:p>
-      <w:r>
-        <w:tab/>
-      </w:r>
-      <w:r>
-        <w:rPr>
-          <w:rFonts w:cstheme="minorHAnsi"/>
-        </w:rPr>
-        <w:t>•</w:t>
-      </w:r>
-      <w:r>
-        <w:t xml:space="preserve"> Confection de la maquette (v1.2).</w:t>
-      </w:r>
-    </w:p>
-    <w:p>
-      <w:r>
-        <w:t xml:space="preserve">Point Étape du 12 / 01 2021 </w:t>
-      </w:r>
-    </w:p>
-    <w:p/>
-    <w:p>
-      <w:r>
-        <w:t>Point Étape du 19 / 01 / 2021</w:t>
-      </w:r>
-    </w:p>
-    <w:p/>
-    <w:p>
-      <w:r>
-        <w:t>Point Étape du 26 / 01 / 2021</w:t>
-      </w:r>
-    </w:p>
-    <w:p/>
-    <w:p>
-      <w:r>
-        <w:t>Point Étape du 28 / 01 / 2021</w:t>
-      </w:r>
-    </w:p>
-    <w:p>
-      <w:pPr>
-        <w:ind w:firstLine="708"/>
-      </w:pPr>
-      <w:r>
-        <w:rPr>
-          <w:rFonts w:cstheme="minorHAnsi"/>
-        </w:rPr>
-        <w:t>•</w:t>
-      </w:r>
-      <w:r>
         <w:t xml:space="preserve"> </w:t>
       </w:r>
       <w:r>
         <w:t>Soutenance et évaluation</w:t>
       </w:r>
-    </w:p>
-    <w:p>
-      <w:r>
+      <w:r>
+        <w:t>.</w:t>
+      </w:r>
+    </w:p>
+    <w:p>
+      <w:r>
+        <w:lastRenderedPageBreak/>
         <w:t xml:space="preserve"> </w:t>
       </w:r>
     </w:p>
